--- a/trunk/doc/鼎鼎测试-2010-04-19.docx
+++ b/trunk/doc/鼎鼎测试-2010-04-19.docx
@@ -10,12 +10,12 @@
         </w:numPr>
         <w:rPr>
           <w:rFonts w:cstheme="minorHAnsi"/>
-          <w:color w:val="000000" w:themeColor="text1"/>
-          <w14:textFill>
-            <w14:solidFill>
-              <w14:schemeClr w14:val="tx1">
-                <w14:lumMod w14:val="95000"/>
-                <w14:lumOff w14:val="5000"/>
+          <w:strike/>
+          <w:color w:val="FFFFFF" w:themeColor="background1"/>
+          <w14:textFill>
+            <w14:solidFill>
+              <w14:schemeClr w14:val="bg1">
+                <w14:lumMod w14:val="75000"/>
               </w14:schemeClr>
             </w14:solidFill>
           </w14:textFill>
@@ -24,12 +24,12 @@
       <w:r>
         <w:rPr>
           <w:rFonts w:hint="eastAsia"/>
-          <w:color w:val="000000" w:themeColor="text1"/>
-          <w14:textFill>
-            <w14:solidFill>
-              <w14:schemeClr w14:val="tx1">
-                <w14:lumMod w14:val="95000"/>
-                <w14:lumOff w14:val="5000"/>
+          <w:strike/>
+          <w:color w:val="FFFFFF" w:themeColor="background1"/>
+          <w14:textFill>
+            <w14:solidFill>
+              <w14:schemeClr w14:val="bg1">
+                <w14:lumMod w14:val="75000"/>
               </w14:schemeClr>
             </w14:solidFill>
           </w14:textFill>
@@ -39,12 +39,12 @@
       <w:r>
         <w:rPr>
           <w:rFonts w:hint="eastAsia"/>
-          <w:color w:val="000000" w:themeColor="text1"/>
-          <w14:textFill>
-            <w14:solidFill>
-              <w14:schemeClr w14:val="tx1">
-                <w14:lumMod w14:val="95000"/>
-                <w14:lumOff w14:val="5000"/>
+          <w:strike/>
+          <w:color w:val="FFFFFF" w:themeColor="background1"/>
+          <w14:textFill>
+            <w14:solidFill>
+              <w14:schemeClr w14:val="bg1">
+                <w14:lumMod w14:val="75000"/>
               </w14:schemeClr>
             </w14:solidFill>
           </w14:textFill>
@@ -54,12 +54,12 @@
       <w:r>
         <w:rPr>
           <w:rFonts w:hint="eastAsia"/>
-          <w:color w:val="000000" w:themeColor="text1"/>
-          <w14:textFill>
-            <w14:solidFill>
-              <w14:schemeClr w14:val="tx1">
-                <w14:lumMod w14:val="95000"/>
-                <w14:lumOff w14:val="5000"/>
+          <w:strike/>
+          <w:color w:val="FFFFFF" w:themeColor="background1"/>
+          <w14:textFill>
+            <w14:solidFill>
+              <w14:schemeClr w14:val="bg1">
+                <w14:lumMod w14:val="75000"/>
               </w14:schemeClr>
             </w14:solidFill>
           </w14:textFill>
@@ -75,12 +75,12 @@
         </w:numPr>
         <w:rPr>
           <w:rFonts w:cstheme="minorHAnsi"/>
-          <w:color w:val="000000" w:themeColor="text1"/>
-          <w14:textFill>
-            <w14:solidFill>
-              <w14:schemeClr w14:val="tx1">
-                <w14:lumMod w14:val="95000"/>
-                <w14:lumOff w14:val="5000"/>
+          <w:strike/>
+          <w:color w:val="FFFFFF" w:themeColor="background1"/>
+          <w14:textFill>
+            <w14:solidFill>
+              <w14:schemeClr w14:val="bg1">
+                <w14:lumMod w14:val="75000"/>
               </w14:schemeClr>
             </w14:solidFill>
           </w14:textFill>
@@ -89,12 +89,12 @@
       <w:r>
         <w:rPr>
           <w:rFonts w:cstheme="minorHAnsi" w:hint="eastAsia"/>
-          <w:color w:val="000000" w:themeColor="text1"/>
-          <w14:textFill>
-            <w14:solidFill>
-              <w14:schemeClr w14:val="tx1">
-                <w14:lumMod w14:val="95000"/>
-                <w14:lumOff w14:val="5000"/>
+          <w:strike/>
+          <w:color w:val="FFFFFF" w:themeColor="background1"/>
+          <w14:textFill>
+            <w14:solidFill>
+              <w14:schemeClr w14:val="bg1">
+                <w14:lumMod w14:val="75000"/>
               </w14:schemeClr>
             </w14:solidFill>
           </w14:textFill>
@@ -106,12 +106,12 @@
           <w:rPr>
             <w:rStyle w:val="a6"/>
             <w:rFonts w:cstheme="minorHAnsi"/>
-            <w:color w:val="000000" w:themeColor="text1"/>
+            <w:strike/>
+            <w:color w:val="FFFFFF" w:themeColor="background1"/>
             <w14:textFill>
               <w14:solidFill>
-                <w14:schemeClr w14:val="tx1">
-                  <w14:lumMod w14:val="95000"/>
-                  <w14:lumOff w14:val="5000"/>
+                <w14:schemeClr w14:val="bg1">
+                  <w14:lumMod w14:val="75000"/>
                 </w14:schemeClr>
               </w14:solidFill>
             </w14:textFill>
@@ -123,12 +123,12 @@
       <w:r>
         <w:rPr>
           <w:rFonts w:cstheme="minorHAnsi" w:hint="eastAsia"/>
-          <w:color w:val="000000" w:themeColor="text1"/>
-          <w14:textFill>
-            <w14:solidFill>
-              <w14:schemeClr w14:val="tx1">
-                <w14:lumMod w14:val="95000"/>
-                <w14:lumOff w14:val="5000"/>
+          <w:strike/>
+          <w:color w:val="FFFFFF" w:themeColor="background1"/>
+          <w14:textFill>
+            <w14:solidFill>
+              <w14:schemeClr w14:val="bg1">
+                <w14:lumMod w14:val="75000"/>
               </w14:schemeClr>
             </w14:solidFill>
           </w14:textFill>
@@ -139,12 +139,12 @@
       <w:r>
         <w:rPr>
           <w:rStyle w:val="a4"/>
-          <w:color w:val="000000" w:themeColor="text1"/>
-          <w14:textFill>
-            <w14:solidFill>
-              <w14:schemeClr w14:val="tx1">
-                <w14:lumMod w14:val="95000"/>
-                <w14:lumOff w14:val="5000"/>
+          <w:strike/>
+          <w:color w:val="FFFFFF" w:themeColor="background1"/>
+          <w14:textFill>
+            <w14:solidFill>
+              <w14:schemeClr w14:val="bg1">
+                <w14:lumMod w14:val="75000"/>
               </w14:schemeClr>
             </w14:solidFill>
           </w14:textFill>
@@ -154,12 +154,12 @@
       <w:r>
         <w:rPr>
           <w:rFonts w:cstheme="minorHAnsi"/>
-          <w:color w:val="000000" w:themeColor="text1"/>
-          <w14:textFill>
-            <w14:solidFill>
-              <w14:schemeClr w14:val="tx1">
-                <w14:lumMod w14:val="95000"/>
-                <w14:lumOff w14:val="5000"/>
+          <w:strike/>
+          <w:color w:val="FFFFFF" w:themeColor="background1"/>
+          <w14:textFill>
+            <w14:solidFill>
+              <w14:schemeClr w14:val="bg1">
+                <w14:lumMod w14:val="75000"/>
               </w14:schemeClr>
             </w14:solidFill>
           </w14:textFill>
@@ -384,7 +384,7 @@
         </w:numPr>
         <w:ind w:firstLineChars="0"/>
         <w:rPr>
-          <w:rFonts w:eastAsiaTheme="majorEastAsia" w:cstheme="minorHAnsi" w:hint="eastAsia"/>
+          <w:rFonts w:eastAsiaTheme="majorEastAsia" w:cstheme="minorHAnsi"/>
           <w:color w:val="000000" w:themeColor="text1"/>
           <w:szCs w:val="21"/>
           <w14:textFill>
@@ -550,7 +550,7 @@
           <w:numId w:val="2"/>
         </w:numPr>
         <w:rPr>
-          <w:rFonts w:cstheme="minorHAnsi" w:hint="eastAsia"/>
+          <w:rFonts w:cstheme="minorHAnsi"/>
           <w:color w:val="000000" w:themeColor="text1"/>
           <w14:textFill>
             <w14:solidFill>
@@ -617,7 +617,7 @@
           <w:numId w:val="2"/>
         </w:numPr>
         <w:rPr>
-          <w:rFonts w:cstheme="minorHAnsi" w:hint="eastAsia"/>
+          <w:rFonts w:cstheme="minorHAnsi"/>
           <w:color w:val="000000" w:themeColor="text1"/>
           <w14:textFill>
             <w14:solidFill>
@@ -791,12 +791,14 @@
         </w:rPr>
         <w:t>在选择支付配送方式时有问题，在选择支付配送信息时的</w:t>
       </w:r>
+      <w:proofErr w:type="spellStart"/>
       <w:r>
         <w:rPr>
           <w:rFonts w:hint="eastAsia"/>
         </w:rPr>
         <w:t>ajax</w:t>
       </w:r>
+      <w:proofErr w:type="spellEnd"/>
       <w:r>
         <w:rPr>
           <w:rFonts w:hint="eastAsia"/>
